--- a/MANAVI ROY(25may).docx
+++ b/MANAVI ROY(25may).docx
@@ -93,7 +93,7 @@
                 <w:szCs w:val="24"/>
                 <w:rtl w:val="0"/>
               </w:rPr>
-              <w:t xml:space="preserve">25 MAY 2020</w:t>
+              <w:t xml:space="preserve">26 MAY 2020</w:t>
             </w:r>
           </w:p>
         </w:tc>
@@ -265,188 +265,169 @@
                 <w:szCs w:val="24"/>
                 <w:rtl w:val="0"/>
               </w:rPr>
-              <w:t xml:space="preserve">Day 1: Introduction to Fourier Series &amp; Fourier transform</w:t>
-            </w:r>
-          </w:p>
-          <w:p>
-            <w:pPr>
-              <w:rPr>
-                <w:b w:val="1"/>
-                <w:sz w:val="24"/>
-                <w:szCs w:val="24"/>
-              </w:rPr>
-            </w:pPr>
-            <w:r>
-              <w:rPr>
-                <w:b w:val="1"/>
-                <w:sz w:val="24"/>
-                <w:szCs w:val="24"/>
-                <w:rtl w:val="0"/>
-              </w:rPr>
-              <w:t xml:space="preserve">Fourier Series – Part 1</w:t>
-            </w:r>
-          </w:p>
-          <w:p>
-            <w:pPr>
-              <w:rPr>
-                <w:b w:val="1"/>
-                <w:sz w:val="24"/>
-                <w:szCs w:val="24"/>
-              </w:rPr>
-            </w:pPr>
-            <w:r>
-              <w:rPr>
-                <w:b w:val="1"/>
-                <w:sz w:val="24"/>
-                <w:szCs w:val="24"/>
-                <w:rtl w:val="0"/>
-              </w:rPr>
-              <w:t xml:space="preserve">Fourier Series – Part 2</w:t>
-              <w:tab/>
-              <w:tab/>
-            </w:r>
-          </w:p>
-          <w:p>
-            <w:pPr>
-              <w:rPr>
-                <w:b w:val="1"/>
-                <w:sz w:val="24"/>
-                <w:szCs w:val="24"/>
-              </w:rPr>
-            </w:pPr>
-            <w:r>
-              <w:rPr>
-                <w:b w:val="1"/>
-                <w:sz w:val="24"/>
-                <w:szCs w:val="24"/>
-                <w:rtl w:val="0"/>
-              </w:rPr>
-              <w:t xml:space="preserve">Inner Product in Hilbert Transform</w:t>
-            </w:r>
-          </w:p>
-          <w:p>
-            <w:pPr>
-              <w:rPr>
-                <w:b w:val="1"/>
-                <w:sz w:val="24"/>
-                <w:szCs w:val="24"/>
-              </w:rPr>
-            </w:pPr>
-            <w:r>
-              <w:rPr>
-                <w:b w:val="1"/>
-                <w:sz w:val="24"/>
-                <w:szCs w:val="24"/>
-                <w:rtl w:val="0"/>
-              </w:rPr>
-              <w:t xml:space="preserve">Complex Fourier Series</w:t>
-              <w:tab/>
-              <w:tab/>
-            </w:r>
-          </w:p>
-          <w:p>
-            <w:pPr>
-              <w:rPr>
-                <w:b w:val="1"/>
-                <w:sz w:val="24"/>
-                <w:szCs w:val="24"/>
-              </w:rPr>
-            </w:pPr>
-            <w:r>
-              <w:rPr>
-                <w:b w:val="1"/>
-                <w:sz w:val="24"/>
-                <w:szCs w:val="24"/>
-                <w:rtl w:val="0"/>
-              </w:rPr>
-              <w:t xml:space="preserve">Fourier Series using Matlab</w:t>
-            </w:r>
-          </w:p>
-          <w:p>
-            <w:pPr>
-              <w:rPr>
-                <w:b w:val="1"/>
-                <w:sz w:val="24"/>
-                <w:szCs w:val="24"/>
-              </w:rPr>
-            </w:pPr>
-            <w:r>
-              <w:rPr>
-                <w:b w:val="1"/>
-                <w:sz w:val="24"/>
-                <w:szCs w:val="24"/>
-                <w:rtl w:val="0"/>
-              </w:rPr>
-              <w:t xml:space="preserve">(Use Octave to execute the code)</w:t>
-              <w:tab/>
-            </w:r>
-          </w:p>
-          <w:p>
-            <w:pPr>
-              <w:rPr>
-                <w:b w:val="1"/>
-                <w:sz w:val="24"/>
-                <w:szCs w:val="24"/>
-              </w:rPr>
-            </w:pPr>
-            <w:r>
-              <w:rPr>
-                <w:b w:val="1"/>
-                <w:sz w:val="24"/>
-                <w:szCs w:val="24"/>
-                <w:rtl w:val="0"/>
-              </w:rPr>
-              <w:t xml:space="preserve">Fourier Series using Python</w:t>
-            </w:r>
-          </w:p>
-          <w:p>
-            <w:pPr>
-              <w:rPr>
-                <w:b w:val="1"/>
-                <w:sz w:val="24"/>
-                <w:szCs w:val="24"/>
-              </w:rPr>
-            </w:pPr>
-            <w:r>
-              <w:rPr>
-                <w:b w:val="1"/>
-                <w:sz w:val="24"/>
-                <w:szCs w:val="24"/>
-                <w:rtl w:val="0"/>
-              </w:rPr>
-              <w:t xml:space="preserve">(Experience implementation using Python</w:t>
-            </w:r>
-          </w:p>
-          <w:p>
-            <w:pPr>
-              <w:rPr>
-                <w:b w:val="1"/>
-                <w:sz w:val="24"/>
-                <w:szCs w:val="24"/>
-              </w:rPr>
-            </w:pPr>
-            <w:r>
-              <w:rPr>
-                <w:b w:val="1"/>
-                <w:sz w:val="24"/>
-                <w:szCs w:val="24"/>
-                <w:rtl w:val="0"/>
-              </w:rPr>
-              <w:t xml:space="preserve">Fourier Series and Gibbs Phenomena Using python</w:t>
-            </w:r>
-          </w:p>
-          <w:p>
-            <w:pPr>
-              <w:rPr>
-                <w:b w:val="1"/>
-                <w:sz w:val="24"/>
-                <w:szCs w:val="24"/>
-              </w:rPr>
-            </w:pPr>
-            <w:r>
-              <w:rPr>
-                <w:rtl w:val="0"/>
-              </w:rPr>
+              <w:t xml:space="preserve">Day 2: fourier series &amp; gibbs phenomena using python.</w:t>
+            </w:r>
+          </w:p>
+          <w:p>
+            <w:pPr>
+              <w:rPr>
+                <w:b w:val="1"/>
+                <w:sz w:val="24"/>
+                <w:szCs w:val="24"/>
+              </w:rPr>
+            </w:pPr>
+            <w:r>
+              <w:rPr>
+                <w:b w:val="1"/>
+                <w:sz w:val="24"/>
+                <w:szCs w:val="24"/>
+                <w:rtl w:val="0"/>
+              </w:rPr>
+              <w:t xml:space="preserve">fourier transform</w:t>
+            </w:r>
+          </w:p>
+          <w:p>
+            <w:pPr>
+              <w:rPr>
+                <w:b w:val="1"/>
+                <w:sz w:val="24"/>
+                <w:szCs w:val="24"/>
+              </w:rPr>
+            </w:pPr>
+            <w:r>
+              <w:rPr>
+                <w:b w:val="1"/>
+                <w:sz w:val="24"/>
+                <w:szCs w:val="24"/>
+                <w:rtl w:val="0"/>
+              </w:rPr>
+              <w:t xml:space="preserve">fourier transform derivatives</w:t>
+            </w:r>
+          </w:p>
+          <w:p>
+            <w:pPr>
+              <w:rPr>
+                <w:b w:val="1"/>
+                <w:sz w:val="24"/>
+                <w:szCs w:val="24"/>
+              </w:rPr>
+            </w:pPr>
+            <w:r>
+              <w:rPr>
+                <w:b w:val="1"/>
+                <w:sz w:val="24"/>
+                <w:szCs w:val="24"/>
+                <w:rtl w:val="0"/>
+              </w:rPr>
+              <w:t xml:space="preserve">fourier transform &amp; convolutions</w:t>
+            </w:r>
+          </w:p>
+          <w:p>
+            <w:pPr>
+              <w:rPr>
+                <w:b w:val="1"/>
+                <w:sz w:val="24"/>
+                <w:szCs w:val="24"/>
+              </w:rPr>
+            </w:pPr>
+            <w:r>
+              <w:rPr>
+                <w:b w:val="1"/>
+                <w:sz w:val="24"/>
+                <w:szCs w:val="24"/>
+                <w:rtl w:val="0"/>
+              </w:rPr>
+              <w:t xml:space="preserve">intuition of fourier transform and laplace transform</w:t>
+            </w:r>
+          </w:p>
+          <w:p>
+            <w:pPr>
+              <w:rPr>
+                <w:b w:val="1"/>
+                <w:sz w:val="24"/>
+                <w:szCs w:val="24"/>
+              </w:rPr>
+            </w:pPr>
+            <w:r>
+              <w:rPr>
+                <w:b w:val="1"/>
+                <w:sz w:val="24"/>
+                <w:szCs w:val="24"/>
+                <w:rtl w:val="0"/>
+              </w:rPr>
+              <w:t xml:space="preserve">laplace transform of 1st order</w:t>
+            </w:r>
+          </w:p>
+          <w:p>
+            <w:pPr>
+              <w:rPr>
+                <w:b w:val="1"/>
+                <w:sz w:val="24"/>
+                <w:szCs w:val="24"/>
+              </w:rPr>
+            </w:pPr>
+            <w:r>
+              <w:rPr>
+                <w:b w:val="1"/>
+                <w:sz w:val="24"/>
+                <w:szCs w:val="24"/>
+                <w:rtl w:val="0"/>
+              </w:rPr>
+              <w:t xml:space="preserve">implementation of 1st order</w:t>
+            </w:r>
+          </w:p>
+          <w:p>
+            <w:pPr>
+              <w:rPr>
+                <w:b w:val="1"/>
+                <w:sz w:val="24"/>
+                <w:szCs w:val="24"/>
+              </w:rPr>
+            </w:pPr>
+            <w:r>
+              <w:rPr>
+                <w:b w:val="1"/>
+                <w:sz w:val="24"/>
+                <w:szCs w:val="24"/>
+                <w:rtl w:val="0"/>
+              </w:rPr>
+              <w:t xml:space="preserve">implementation of laplacetransform using matlab</w:t>
+            </w:r>
+          </w:p>
+          <w:p>
+            <w:pPr>
+              <w:rPr>
+                <w:b w:val="1"/>
+                <w:sz w:val="24"/>
+                <w:szCs w:val="24"/>
+              </w:rPr>
+            </w:pPr>
+            <w:r>
+              <w:rPr>
+                <w:b w:val="1"/>
+                <w:sz w:val="24"/>
+                <w:szCs w:val="24"/>
+                <w:rtl w:val="0"/>
+              </w:rPr>
+              <w:t xml:space="preserve">application of z-transform</w:t>
+            </w:r>
+          </w:p>
+          <w:p>
+            <w:pPr>
+              <w:rPr>
+                <w:b w:val="1"/>
+                <w:sz w:val="24"/>
+                <w:szCs w:val="24"/>
+              </w:rPr>
+            </w:pPr>
+            <w:r>
+              <w:rPr>
+                <w:b w:val="1"/>
+                <w:sz w:val="24"/>
+                <w:szCs w:val="24"/>
+                <w:rtl w:val="0"/>
+              </w:rPr>
+              <w:t xml:space="preserve">find the z-transform of sequence using matlab</w:t>
             </w:r>
           </w:p>
         </w:tc>
@@ -692,14 +673,14 @@
               </w:rPr>
               <w:drawing>
                 <wp:inline distB="114300" distT="114300" distL="114300" distR="114300">
-                  <wp:extent cx="6191250" cy="1785938"/>
+                  <wp:extent cx="6200775" cy="1795463"/>
                   <wp:effectExtent b="0" l="0" r="0" t="0"/>
-                  <wp:docPr id="1" name="image1.jpg"/>
+                  <wp:docPr id="1" name="image2.jpg"/>
                   <a:graphic>
                     <a:graphicData uri="http://schemas.openxmlformats.org/drawingml/2006/picture">
                       <pic:pic>
                         <pic:nvPicPr>
-                          <pic:cNvPr id="0" name="image1.jpg"/>
+                          <pic:cNvPr id="0" name="image2.jpg"/>
                           <pic:cNvPicPr preferRelativeResize="0"/>
                         </pic:nvPicPr>
                         <pic:blipFill>
@@ -712,7 +693,7 @@
                         <pic:spPr>
                           <a:xfrm>
                             <a:off x="0" y="0"/>
-                            <a:ext cx="6191250" cy="1785938"/>
+                            <a:ext cx="6200775" cy="1795463"/>
                           </a:xfrm>
                           <a:prstGeom prst="rect"/>
                           <a:ln/>
@@ -739,20 +720,34 @@
             </w:pPr>
             <w:r>
               <w:rPr>
+                <w:rtl w:val="0"/>
+              </w:rPr>
+            </w:r>
+          </w:p>
+          <w:p>
+            <w:pPr>
+              <w:rPr>
+                <w:b w:val="1"/>
+                <w:sz w:val="24"/>
+                <w:szCs w:val="24"/>
+              </w:rPr>
+            </w:pPr>
+            <w:r>
+              <w:rPr>
                 <w:b w:val="1"/>
                 <w:sz w:val="24"/>
                 <w:szCs w:val="24"/>
               </w:rPr>
               <w:drawing>
                 <wp:inline distB="114300" distT="114300" distL="114300" distR="114300">
-                  <wp:extent cx="6200775" cy="2071688"/>
+                  <wp:extent cx="6200775" cy="2138363"/>
                   <wp:effectExtent b="0" l="0" r="0" t="0"/>
-                  <wp:docPr id="4" name="image2.jpg"/>
+                  <wp:docPr id="2" name="image1.jpg"/>
                   <a:graphic>
                     <a:graphicData uri="http://schemas.openxmlformats.org/drawingml/2006/picture">
                       <pic:pic>
                         <pic:nvPicPr>
-                          <pic:cNvPr id="0" name="image2.jpg"/>
+                          <pic:cNvPr id="0" name="image1.jpg"/>
                           <pic:cNvPicPr preferRelativeResize="0"/>
                         </pic:nvPicPr>
                         <pic:blipFill>
@@ -765,7 +760,7 @@
                         <pic:spPr>
                           <a:xfrm>
                             <a:off x="0" y="0"/>
-                            <a:ext cx="6200775" cy="2071688"/>
+                            <a:ext cx="6200775" cy="2138363"/>
                           </a:xfrm>
                           <a:prstGeom prst="rect"/>
                           <a:ln/>
@@ -782,20 +777,6 @@
               </w:rPr>
             </w:r>
           </w:p>
-          <w:p>
-            <w:pPr>
-              <w:rPr>
-                <w:b w:val="1"/>
-                <w:sz w:val="24"/>
-                <w:szCs w:val="24"/>
-              </w:rPr>
-            </w:pPr>
-            <w:r>
-              <w:rPr>
-                <w:rtl w:val="0"/>
-              </w:rPr>
-            </w:r>
-          </w:p>
         </w:tc>
       </w:tr>
       <w:tr>
@@ -836,19 +817,7 @@
           <w:p>
             <w:pPr>
               <w:rPr>
-                <w:sz w:val="24"/>
-                <w:szCs w:val="24"/>
-              </w:rPr>
-            </w:pPr>
-            <w:r>
-              <w:rPr>
-                <w:rtl w:val="0"/>
-              </w:rPr>
-            </w:r>
-          </w:p>
-          <w:p>
-            <w:pPr>
-              <w:rPr>
+                <w:b w:val="1"/>
                 <w:sz w:val="24"/>
                 <w:szCs w:val="24"/>
                 <w:u w:val="single"/>
@@ -862,24 +831,31 @@
                 <w:u w:val="single"/>
                 <w:rtl w:val="0"/>
               </w:rPr>
-              <w:t xml:space="preserve">FOURIER SERIES AND FOURIER TRANSFORM:</w:t>
-            </w:r>
-            <w:r>
-              <w:rPr>
+              <w:t xml:space="preserve">FOURIER  SERIES AND GIBBS PHENOMENA:-</w:t>
+            </w:r>
+          </w:p>
+          <w:p>
+            <w:pPr>
+              <w:rPr>
+                <w:b w:val="1"/>
                 <w:sz w:val="24"/>
                 <w:szCs w:val="24"/>
                 <w:u w:val="single"/>
-                <w:rtl w:val="0"/>
-              </w:rPr>
-              <w:t xml:space="preserve">-</w:t>
-            </w:r>
-          </w:p>
-          <w:p>
-            <w:pPr>
-              <w:rPr>
-                <w:b w:val="1"/>
-                <w:sz w:val="24"/>
-                <w:szCs w:val="24"/>
+              </w:rPr>
+            </w:pPr>
+            <w:r>
+              <w:rPr>
+                <w:rtl w:val="0"/>
+              </w:rPr>
+            </w:r>
+          </w:p>
+          <w:p>
+            <w:pPr>
+              <w:rPr>
+                <w:b w:val="1"/>
+                <w:sz w:val="24"/>
+                <w:szCs w:val="24"/>
+                <w:u w:val="single"/>
               </w:rPr>
             </w:pPr>
             <w:r>
@@ -907,21 +883,7 @@
                 <w:szCs w:val="24"/>
                 <w:rtl w:val="0"/>
               </w:rPr>
-              <w:t xml:space="preserve">early in the 19th century fourier studied sound and oscillatory motions and conceived of the idea of representing periodic functions by their coefficient in an expression as a sum of sines and cosines rather than their values.</w:t>
-            </w:r>
-          </w:p>
-          <w:p>
-            <w:pPr>
-              <w:ind w:left="720" w:firstLine="0"/>
-              <w:rPr>
-                <w:sz w:val="24"/>
-                <w:szCs w:val="24"/>
-              </w:rPr>
-            </w:pPr>
-            <w:r>
-              <w:rPr>
-                <w:rtl w:val="0"/>
-              </w:rPr>
+              <w:t xml:space="preserve">Bessel functions come up naturally when working in polar coordinates, just as sines and cosines come up naturally when working in rectangular coordinates. You can think of Bessel functions as a sort of variation on sine waves. Or even more accurately, a variation on sinc functions, where sinc(z) = sin(z)/z. [1]</w:t>
             </w:r>
           </w:p>
           <w:p>
@@ -948,30 +910,15 @@
               <w:rPr>
                 <w:sz w:val="24"/>
                 <w:szCs w:val="24"/>
-                <w:u w:val="none"/>
-              </w:rPr>
-            </w:pPr>
-            <w:r>
-              <w:rPr>
-                <w:sz w:val="24"/>
-                <w:szCs w:val="24"/>
-                <w:rtl w:val="0"/>
-              </w:rPr>
-              <w:t xml:space="preserve">he noticed, for example, that you can represent the shape of a vibrating string of length L, fixed at ends, as</w:t>
-            </w:r>
-          </w:p>
-          <w:p>
-            <w:pPr>
-              <w:ind w:left="720" w:firstLine="0"/>
-              <w:rPr>
-                <w:sz w:val="24"/>
-                <w:szCs w:val="24"/>
-              </w:rPr>
-            </w:pPr>
-            <w:r>
-              <w:rPr>
-                <w:rtl w:val="0"/>
-              </w:rPr>
+              </w:rPr>
+            </w:pPr>
+            <w:r>
+              <w:rPr>
+                <w:sz w:val="24"/>
+                <w:szCs w:val="24"/>
+                <w:rtl w:val="0"/>
+              </w:rPr>
+              <w:t xml:space="preserve">A Fourier series represents a function as a sum of sines and cosines of different frequencies. To make things a little simpler here, I’ll only consider Fourier sine series so I don’t have to repeatedly say “and cosine.”</w:t>
             </w:r>
           </w:p>
           <w:p>
@@ -998,30 +945,15 @@
               <w:rPr>
                 <w:sz w:val="24"/>
                 <w:szCs w:val="24"/>
-                <w:u w:val="none"/>
-              </w:rPr>
-            </w:pPr>
-            <w:r>
-              <w:rPr>
-                <w:sz w:val="24"/>
-                <w:szCs w:val="24"/>
-                <w:rtl w:val="0"/>
-              </w:rPr>
-              <w:t xml:space="preserve">(observe that indeed the coefficients contain important and useful information about the quality of the sound that the string produces that is not easily accessible </w:t>
-            </w:r>
-          </w:p>
-          <w:p>
-            <w:pPr>
-              <w:ind w:left="720" w:firstLine="0"/>
-              <w:rPr>
-                <w:sz w:val="24"/>
-                <w:szCs w:val="24"/>
-              </w:rPr>
-            </w:pPr>
-            <w:r>
-              <w:rPr>
-                <w:rtl w:val="0"/>
-              </w:rPr>
+              </w:rPr>
+            </w:pPr>
+            <w:r>
+              <w:rPr>
+                <w:sz w:val="24"/>
+                <w:szCs w:val="24"/>
+                <w:rtl w:val="0"/>
+              </w:rPr>
+              <w:t xml:space="preserve">f(z) = \sum_{n=1}^\infty c_n \sin(n \pi z)</w:t>
             </w:r>
           </w:p>
           <w:p>
@@ -1046,6 +978,7 @@
               </w:numPr>
               <w:ind w:left="720" w:hanging="360"/>
               <w:rPr>
+                <w:b w:val="1"/>
                 <w:sz w:val="24"/>
                 <w:szCs w:val="24"/>
                 <w:u w:val="none"/>
@@ -1057,21 +990,7 @@
                 <w:szCs w:val="24"/>
                 <w:rtl w:val="0"/>
               </w:rPr>
-              <w:t xml:space="preserve">from the ordinary description of the shape of the string.</w:t>
-            </w:r>
-          </w:p>
-          <w:p>
-            <w:pPr>
-              <w:ind w:left="720" w:firstLine="0"/>
-              <w:rPr>
-                <w:sz w:val="24"/>
-                <w:szCs w:val="24"/>
-              </w:rPr>
-            </w:pPr>
-            <w:r>
-              <w:rPr>
-                <w:rtl w:val="0"/>
-              </w:rPr>
+              <w:t xml:space="preserve">A Fourier-Bessel function does something similar. It represents a function as a sum of rescaled versions of a particular Bessel function. We’ll use the Bessel J0 here, but you could pick some other Jν.</w:t>
             </w:r>
           </w:p>
           <w:p>
@@ -1098,30 +1017,15 @@
               <w:rPr>
                 <w:sz w:val="24"/>
                 <w:szCs w:val="24"/>
-                <w:u w:val="none"/>
-              </w:rPr>
-            </w:pPr>
-            <w:r>
-              <w:rPr>
-                <w:sz w:val="24"/>
-                <w:szCs w:val="24"/>
-                <w:rtl w:val="0"/>
-              </w:rPr>
-              <w:t xml:space="preserve">this kind of representation is called a fourier series and there is tremendous amount of mathematical lore about properties </w:t>
-            </w:r>
-          </w:p>
-          <w:p>
-            <w:pPr>
-              <w:ind w:left="720" w:firstLine="0"/>
-              <w:rPr>
-                <w:sz w:val="24"/>
-                <w:szCs w:val="24"/>
-              </w:rPr>
-            </w:pPr>
-            <w:r>
-              <w:rPr>
-                <w:rtl w:val="0"/>
-              </w:rPr>
+              </w:rPr>
+            </w:pPr>
+            <w:r>
+              <w:rPr>
+                <w:sz w:val="24"/>
+                <w:szCs w:val="24"/>
+                <w:rtl w:val="0"/>
+              </w:rPr>
+              <w:t xml:space="preserve">Fourier series scale the sine and cosine functions by π times integers, i.e. sin(πz), sin(2πz), sin(3πz), etc. Fourier-Bessel series scale by the zeros of the Bessel function: J0(λ1z),  J0(λ2z),  J0(λ3z), etc. where λn are the zeros of J0. This is analogous to scaling sin(πz) by its roots: π, 2π, 3π, etc. So a Fourier-Bessel series for a function f looks like</w:t>
             </w:r>
           </w:p>
           <w:p>
@@ -1148,30 +1052,15 @@
               <w:rPr>
                 <w:sz w:val="24"/>
                 <w:szCs w:val="24"/>
-                <w:u w:val="none"/>
-              </w:rPr>
-            </w:pPr>
-            <w:r>
-              <w:rPr>
-                <w:sz w:val="24"/>
-                <w:szCs w:val="24"/>
-                <w:rtl w:val="0"/>
-              </w:rPr>
-              <w:t xml:space="preserve">of such series and for what classes of functions they can be shown to exist </w:t>
-            </w:r>
-          </w:p>
-          <w:p>
-            <w:pPr>
-              <w:ind w:left="720" w:firstLine="0"/>
-              <w:rPr>
-                <w:sz w:val="24"/>
-                <w:szCs w:val="24"/>
-              </w:rPr>
-            </w:pPr>
-            <w:r>
-              <w:rPr>
-                <w:rtl w:val="0"/>
-              </w:rPr>
+              </w:rPr>
+            </w:pPr>
+            <w:r>
+              <w:rPr>
+                <w:sz w:val="24"/>
+                <w:szCs w:val="24"/>
+                <w:rtl w:val="0"/>
+              </w:rPr>
+              <w:t xml:space="preserve">f(z) = \sum_{n=1}^\infty c_n J_0(\lambda_n z).</w:t>
             </w:r>
           </w:p>
           <w:p>
@@ -1198,35 +1087,20 @@
               <w:rPr>
                 <w:sz w:val="24"/>
                 <w:szCs w:val="24"/>
-                <w:u w:val="none"/>
-              </w:rPr>
-            </w:pPr>
-            <w:r>
-              <w:rPr>
-                <w:sz w:val="24"/>
-                <w:szCs w:val="24"/>
-                <w:rtl w:val="0"/>
-              </w:rPr>
-              <w:t xml:space="preserve">one particularly useful fact about them is the orthogonality property of sines </w:t>
-            </w:r>
-          </w:p>
-          <w:p>
-            <w:pPr>
-              <w:ind w:left="720" w:firstLine="0"/>
-              <w:rPr>
-                <w:sz w:val="24"/>
-                <w:szCs w:val="24"/>
-              </w:rPr>
-            </w:pPr>
-            <w:r>
-              <w:rPr>
-                <w:rtl w:val="0"/>
-              </w:rPr>
-            </w:r>
-          </w:p>
-          <w:p>
-            <w:pPr>
-              <w:ind w:left="720" w:firstLine="0"/>
+              </w:rPr>
+            </w:pPr>
+            <w:r>
+              <w:rPr>
+                <w:sz w:val="24"/>
+                <w:szCs w:val="24"/>
+                <w:rtl w:val="0"/>
+              </w:rPr>
+              <w:t xml:space="preserve">The coefficients cn for Fourier-Bessel series can be computed analogously to Fourier coefficients, but with a couple minor complications. First, the basis functions of a Fourier series are orthogonal over [0, 1] without any explicit weight, i.e. with weight 1. And second, the inner product of a basis function doesn’t depend on the frequency. In detail,</w:t>
+            </w:r>
+          </w:p>
+          <w:p>
+            <w:pPr>
+              <w:ind w:left="0" w:firstLine="0"/>
               <w:rPr>
                 <w:sz w:val="24"/>
                 <w:szCs w:val="24"/>
@@ -1248,30 +1122,15 @@
               <w:rPr>
                 <w:sz w:val="24"/>
                 <w:szCs w:val="24"/>
-                <w:u w:val="none"/>
-              </w:rPr>
-            </w:pPr>
-            <w:r>
-              <w:rPr>
-                <w:sz w:val="24"/>
-                <w:szCs w:val="24"/>
-                <w:rtl w:val="0"/>
-              </w:rPr>
-              <w:t xml:space="preserve">for nonnegative integers j and k here is the kronecker delta function which is 0 if j k and 1 if  </w:t>
-            </w:r>
-          </w:p>
-          <w:p>
-            <w:pPr>
-              <w:ind w:left="720" w:firstLine="0"/>
-              <w:rPr>
-                <w:sz w:val="24"/>
-                <w:szCs w:val="24"/>
-              </w:rPr>
-            </w:pPr>
-            <w:r>
-              <w:rPr>
-                <w:rtl w:val="0"/>
-              </w:rPr>
+              </w:rPr>
+            </w:pPr>
+            <w:r>
+              <w:rPr>
+                <w:sz w:val="24"/>
+                <w:szCs w:val="24"/>
+                <w:rtl w:val="0"/>
+              </w:rPr>
+              <w:t xml:space="preserve">Here δmn equals 1 if m = n and 0 otherwise.</w:t>
             </w:r>
           </w:p>
           <w:p>
@@ -1298,35 +1157,20 @@
               <w:rPr>
                 <w:sz w:val="24"/>
                 <w:szCs w:val="24"/>
-                <w:u w:val="none"/>
-              </w:rPr>
-            </w:pPr>
-            <w:r>
-              <w:rPr>
-                <w:sz w:val="24"/>
-                <w:szCs w:val="24"/>
-                <w:rtl w:val="0"/>
-              </w:rPr>
-              <w:t xml:space="preserve">the integers j and k here is the kronecker delta function which is 0 if j k and 1 if j= k </w:t>
-            </w:r>
-          </w:p>
-          <w:p>
-            <w:pPr>
-              <w:ind w:left="720" w:firstLine="0"/>
-              <w:rPr>
-                <w:sz w:val="24"/>
-                <w:szCs w:val="24"/>
-              </w:rPr>
-            </w:pPr>
-            <w:r>
-              <w:rPr>
-                <w:rtl w:val="0"/>
-              </w:rPr>
-            </w:r>
-          </w:p>
-          <w:p>
-            <w:pPr>
-              <w:ind w:left="720" w:firstLine="0"/>
+              </w:rPr>
+            </w:pPr>
+            <w:r>
+              <w:rPr>
+                <w:sz w:val="24"/>
+                <w:szCs w:val="24"/>
+                <w:rtl w:val="0"/>
+              </w:rPr>
+              <w:t xml:space="preserve">Fourier-Bessel basis functions are orthogonal with a weight z, and the inner product of a basis function with itself depends on the frequency. In detail</w:t>
+            </w:r>
+          </w:p>
+          <w:p>
+            <w:pPr>
+              <w:ind w:left="0" w:firstLine="0"/>
               <w:rPr>
                 <w:sz w:val="24"/>
                 <w:szCs w:val="24"/>
@@ -1348,35 +1192,20 @@
               <w:rPr>
                 <w:sz w:val="24"/>
                 <w:szCs w:val="24"/>
-                <w:u w:val="none"/>
-              </w:rPr>
-            </w:pPr>
-            <w:r>
-              <w:rPr>
-                <w:sz w:val="24"/>
-                <w:szCs w:val="24"/>
-                <w:rtl w:val="0"/>
-              </w:rPr>
-              <w:t xml:space="preserve">the integral above then is 0 unless j k each of these sines as half of these cosines integrates  to 0 over this range </w:t>
-            </w:r>
-          </w:p>
-          <w:p>
-            <w:pPr>
-              <w:ind w:left="720" w:firstLine="0"/>
-              <w:rPr>
-                <w:sz w:val="24"/>
-                <w:szCs w:val="24"/>
-              </w:rPr>
-            </w:pPr>
-            <w:r>
-              <w:rPr>
-                <w:rtl w:val="0"/>
-              </w:rPr>
-            </w:r>
-          </w:p>
-          <w:p>
-            <w:pPr>
-              <w:ind w:left="720" w:firstLine="0"/>
+              </w:rPr>
+            </w:pPr>
+            <w:r>
+              <w:rPr>
+                <w:sz w:val="24"/>
+                <w:szCs w:val="24"/>
+                <w:rtl w:val="0"/>
+              </w:rPr>
+              <w:t xml:space="preserve">So whereas the coefficients for a Fourier sine series are given by</w:t>
+            </w:r>
+          </w:p>
+          <w:p>
+            <w:pPr>
+              <w:ind w:left="0" w:firstLine="0"/>
               <w:rPr>
                 <w:sz w:val="24"/>
                 <w:szCs w:val="24"/>
@@ -1398,72 +1227,70 @@
               <w:rPr>
                 <w:sz w:val="24"/>
                 <w:szCs w:val="24"/>
-                <w:u w:val="none"/>
-              </w:rPr>
-            </w:pPr>
-            <w:r>
-              <w:rPr>
-                <w:sz w:val="24"/>
-                <w:szCs w:val="24"/>
-                <w:rtl w:val="0"/>
-              </w:rPr>
-              <w:t xml:space="preserve">by multiplying the expression for y (x) above by sin and integrating the result from 0 to L by the orthogonality property everything cancels except the sin term and we get the expression </w:t>
-            </w:r>
-            <w:r>
-              <w:rPr>
-                <w:rtl w:val="0"/>
-              </w:rPr>
-            </w:r>
-          </w:p>
-          <w:p>
-            <w:pPr>
-              <w:ind w:left="720" w:firstLine="0"/>
-              <w:rPr>
-                <w:b w:val="1"/>
-                <w:sz w:val="24"/>
-                <w:szCs w:val="24"/>
-              </w:rPr>
-            </w:pPr>
-            <w:r>
-              <w:rPr>
-                <w:rtl w:val="0"/>
-              </w:rPr>
-            </w:r>
-          </w:p>
-          <w:p>
-            <w:pPr>
-              <w:ind w:left="720" w:firstLine="0"/>
-              <w:rPr>
-                <w:b w:val="1"/>
-                <w:sz w:val="24"/>
-                <w:szCs w:val="24"/>
-              </w:rPr>
-            </w:pPr>
-            <w:r>
-              <w:rPr>
-                <w:rtl w:val="0"/>
-              </w:rPr>
+              </w:rPr>
+            </w:pPr>
+            <w:r>
+              <w:rPr>
+                <w:sz w:val="24"/>
+                <w:szCs w:val="24"/>
+                <w:rtl w:val="0"/>
+              </w:rPr>
+              <w:t xml:space="preserve">the coefficients for a Fourier-Bessel series are given by</w:t>
             </w:r>
           </w:p>
           <w:p>
             <w:pPr>
               <w:ind w:left="0" w:firstLine="0"/>
               <w:rPr>
-                <w:b w:val="1"/>
-                <w:sz w:val="24"/>
-                <w:szCs w:val="24"/>
-              </w:rPr>
-            </w:pPr>
-            <w:r>
-              <w:rPr>
-                <w:rtl w:val="0"/>
-              </w:rPr>
+                <w:sz w:val="24"/>
+                <w:szCs w:val="24"/>
+              </w:rPr>
+            </w:pPr>
+            <w:r>
+              <w:rPr>
+                <w:rtl w:val="0"/>
+              </w:rPr>
+            </w:r>
+          </w:p>
+          <w:p>
+            <w:pPr>
+              <w:numPr>
+                <w:ilvl w:val="0"/>
+                <w:numId w:val="2"/>
+              </w:numPr>
+              <w:ind w:left="720" w:hanging="360"/>
+              <w:rPr>
+                <w:sz w:val="24"/>
+                <w:szCs w:val="24"/>
+              </w:rPr>
+            </w:pPr>
+            <w:r>
+              <w:rPr>
+                <w:sz w:val="24"/>
+                <w:szCs w:val="24"/>
+                <w:rtl w:val="0"/>
+              </w:rPr>
+              <w:t xml:space="preserve">Fourier and Fourier-Bessel series are examples of orthogonal series, and so by construction they converge in the norm given by their associated inner product. That means that if SN is the Nth partial sum of a Fourier series</w:t>
             </w:r>
           </w:p>
           <w:p>
             <w:pPr>
               <w:ind w:left="0" w:firstLine="0"/>
               <w:rPr>
+                <w:sz w:val="24"/>
+                <w:szCs w:val="24"/>
+              </w:rPr>
+            </w:pPr>
+            <w:r>
+              <w:rPr>
+                <w:rtl w:val="0"/>
+              </w:rPr>
+            </w:r>
+          </w:p>
+          <w:p>
+            <w:pPr>
+              <w:ind w:left="0" w:firstLine="0"/>
+              <w:rPr>
                 <w:b w:val="1"/>
                 <w:sz w:val="24"/>
                 <w:szCs w:val="24"/>
@@ -1477,6 +1304,21 @@
                 <w:rtl w:val="0"/>
               </w:rPr>
               <w:t xml:space="preserve">   </w:t>
+            </w:r>
+          </w:p>
+          <w:p>
+            <w:pPr>
+              <w:ind w:left="0" w:firstLine="0"/>
+              <w:rPr>
+                <w:b w:val="1"/>
+                <w:sz w:val="24"/>
+                <w:szCs w:val="24"/>
+              </w:rPr>
+            </w:pPr>
+            <w:r>
+              <w:rPr>
+                <w:rtl w:val="0"/>
+              </w:rPr>
             </w:r>
           </w:p>
           <w:p>
@@ -1609,7 +1451,7 @@
                       <w:szCs w:val="24"/>
                       <w:rtl w:val="0"/>
                     </w:rPr>
-                    <w:t xml:space="preserve">25 MAY 2020</w:t>
+                    <w:t xml:space="preserve">26 MAY 2020</w:t>
                   </w:r>
                 </w:p>
               </w:tc>
@@ -1956,6 +1798,7 @@
                       <w:b w:val="1"/>
                       <w:sz w:val="24"/>
                       <w:szCs w:val="24"/>
+                      <w:u w:val="single"/>
                     </w:rPr>
                   </w:pPr>
                   <w:r>
@@ -1965,7 +1808,51 @@
                       <w:szCs w:val="24"/>
                       <w:rtl w:val="0"/>
                     </w:rPr>
-                    <w:t xml:space="preserve">application 4:build  personal website with python and flask</w:t>
+                    <w:t xml:space="preserve">DAY 8</w:t>
+                  </w:r>
+                  <w:r>
+                    <w:rPr>
+                      <w:b w:val="1"/>
+                      <w:sz w:val="24"/>
+                      <w:szCs w:val="24"/>
+                      <w:u w:val="single"/>
+                      <w:rtl w:val="0"/>
+                    </w:rPr>
+                    <w:t xml:space="preserve">:graphical user interfaces with tkinter</w:t>
+                  </w:r>
+                </w:p>
+                <w:p>
+                  <w:pPr>
+                    <w:keepNext w:val="0"/>
+                    <w:keepLines w:val="0"/>
+                    <w:widowControl w:val="0"/>
+                    <w:pBdr>
+                      <w:top w:space="0" w:sz="0" w:val="nil"/>
+                      <w:left w:space="0" w:sz="0" w:val="nil"/>
+                      <w:bottom w:space="0" w:sz="0" w:val="nil"/>
+                      <w:right w:space="0" w:sz="0" w:val="nil"/>
+                      <w:between w:space="0" w:sz="0" w:val="nil"/>
+                    </w:pBdr>
+                    <w:shd w:fill="auto" w:val="clear"/>
+                    <w:spacing w:after="0" w:before="0" w:line="240" w:lineRule="auto"/>
+                    <w:ind w:left="0" w:right="0" w:firstLine="0"/>
+                    <w:jc w:val="left"/>
+                    <w:rPr>
+                      <w:b w:val="1"/>
+                      <w:sz w:val="24"/>
+                      <w:szCs w:val="24"/>
+                      <w:u w:val="single"/>
+                    </w:rPr>
+                  </w:pPr>
+                  <w:r>
+                    <w:rPr>
+                      <w:b w:val="1"/>
+                      <w:sz w:val="24"/>
+                      <w:szCs w:val="24"/>
+                      <w:u w:val="single"/>
+                      <w:rtl w:val="0"/>
+                    </w:rPr>
+                    <w:t xml:space="preserve">interacting with data bases.</w:t>
                   </w:r>
                 </w:p>
               </w:tc>
@@ -2482,29 +2369,15 @@
             </w:pPr>
             <w:r>
               <w:rPr>
-                <w:rtl w:val="0"/>
-              </w:rPr>
-            </w:r>
-          </w:p>
-          <w:p>
-            <w:pPr>
-              <w:rPr>
-                <w:b w:val="1"/>
-                <w:sz w:val="24"/>
-                <w:szCs w:val="24"/>
-              </w:rPr>
-            </w:pPr>
-            <w:r>
-              <w:rPr>
                 <w:b w:val="1"/>
                 <w:sz w:val="24"/>
                 <w:szCs w:val="24"/>
               </w:rPr>
               <w:drawing>
                 <wp:inline distB="114300" distT="114300" distL="114300" distR="114300">
-                  <wp:extent cx="6172200" cy="2157413"/>
+                  <wp:extent cx="6172200" cy="2395538"/>
                   <wp:effectExtent b="0" l="0" r="0" t="0"/>
-                  <wp:docPr id="2" name="image4.png"/>
+                  <wp:docPr id="4" name="image4.png"/>
                   <a:graphic>
                     <a:graphicData uri="http://schemas.openxmlformats.org/drawingml/2006/picture">
                       <pic:pic>
@@ -2522,7 +2395,7 @@
                         <pic:spPr>
                           <a:xfrm>
                             <a:off x="0" y="0"/>
-                            <a:ext cx="6172200" cy="2157413"/>
+                            <a:ext cx="6172200" cy="2395538"/>
                           </a:xfrm>
                           <a:prstGeom prst="rect"/>
                           <a:ln/>
@@ -2555,7 +2428,7 @@
               </w:rPr>
               <w:drawing>
                 <wp:inline distB="114300" distT="114300" distL="114300" distR="114300">
-                  <wp:extent cx="6172200" cy="2747963"/>
+                  <wp:extent cx="6172200" cy="2767013"/>
                   <wp:effectExtent b="0" l="0" r="0" t="0"/>
                   <wp:docPr id="3" name="image3.png"/>
                   <a:graphic>
@@ -2575,7 +2448,7 @@
                         <pic:spPr>
                           <a:xfrm>
                             <a:off x="0" y="0"/>
-                            <a:ext cx="6172200" cy="2747963"/>
+                            <a:ext cx="6172200" cy="2767013"/>
                           </a:xfrm>
                           <a:prstGeom prst="rect"/>
                           <a:ln/>
@@ -2586,6 +2459,20 @@
                 </wp:inline>
               </w:drawing>
             </w:r>
+            <w:r>
+              <w:rPr>
+                <w:rtl w:val="0"/>
+              </w:rPr>
+            </w:r>
+          </w:p>
+          <w:p>
+            <w:pPr>
+              <w:rPr>
+                <w:b w:val="1"/>
+                <w:sz w:val="24"/>
+                <w:szCs w:val="24"/>
+              </w:rPr>
+            </w:pPr>
             <w:r>
               <w:rPr>
                 <w:rtl w:val="0"/>
@@ -2643,7 +2530,7 @@
           </w:p>
           <w:p>
             <w:pPr>
-              <w:ind w:left="0" w:firstLine="0"/>
+              <w:widowControl w:val="0"/>
               <w:rPr>
                 <w:b w:val="1"/>
                 <w:sz w:val="24"/>
@@ -2659,12 +2546,12 @@
                 <w:u w:val="single"/>
                 <w:rtl w:val="0"/>
               </w:rPr>
-              <w:t xml:space="preserve">BUILD PERSONAL WEBSITE WITH PYTHON AND FLASK:-</w:t>
-            </w:r>
-          </w:p>
-          <w:p>
-            <w:pPr>
-              <w:ind w:left="0" w:firstLine="0"/>
+              <w:t xml:space="preserve">Graphical User Interfaces With Tkinter Interacting With Data Bases:-</w:t>
+            </w:r>
+          </w:p>
+          <w:p>
+            <w:pPr>
+              <w:widowControl w:val="0"/>
               <w:rPr>
                 <w:b w:val="1"/>
                 <w:sz w:val="24"/>
@@ -2680,29 +2567,29 @@
           </w:p>
           <w:p>
             <w:pPr>
+              <w:widowControl w:val="0"/>
               <w:numPr>
                 <w:ilvl w:val="0"/>
                 <w:numId w:val="1"/>
               </w:numPr>
               <w:ind w:left="720" w:hanging="360"/>
               <w:rPr>
-                <w:b w:val="1"/>
-                <w:sz w:val="24"/>
-                <w:szCs w:val="24"/>
-                <w:u w:val="none"/>
-              </w:rPr>
-            </w:pPr>
-            <w:r>
-              <w:rPr>
-                <w:sz w:val="24"/>
-                <w:szCs w:val="24"/>
-                <w:rtl w:val="0"/>
-              </w:rPr>
-              <w:t xml:space="preserve">the general idea is to create a simple myapp.py which should look somethin like this:</w:t>
-            </w:r>
-          </w:p>
-          <w:p>
-            <w:pPr>
+                <w:sz w:val="24"/>
+                <w:szCs w:val="24"/>
+              </w:rPr>
+            </w:pPr>
+            <w:r>
+              <w:rPr>
+                <w:sz w:val="24"/>
+                <w:szCs w:val="24"/>
+                <w:rtl w:val="0"/>
+              </w:rPr>
+              <w:t xml:space="preserve">GUI is nothing but a desktop app that provides you with an interface that helps you to interact with the computers and enriches your experience of giving a command (command-line input) to your code. They are used to perform different tasks in desktops, laptops, and other electronic devices, etc.</w:t>
+            </w:r>
+          </w:p>
+          <w:p>
+            <w:pPr>
+              <w:widowControl w:val="0"/>
               <w:ind w:left="720" w:firstLine="0"/>
               <w:rPr>
                 <w:sz w:val="24"/>
@@ -2717,6 +2604,7 @@
           </w:p>
           <w:p>
             <w:pPr>
+              <w:widowControl w:val="0"/>
               <w:numPr>
                 <w:ilvl w:val="0"/>
                 <w:numId w:val="1"/>
@@ -2725,20 +2613,20 @@
               <w:rPr>
                 <w:sz w:val="24"/>
                 <w:szCs w:val="24"/>
-                <w:u w:val="none"/>
-              </w:rPr>
-            </w:pPr>
-            <w:r>
-              <w:rPr>
-                <w:sz w:val="24"/>
-                <w:szCs w:val="24"/>
-                <w:rtl w:val="0"/>
-              </w:rPr>
-              <w:t xml:space="preserve">you also  want to create a very basic home.html template.</w:t>
-            </w:r>
-          </w:p>
-          <w:p>
-            <w:pPr>
+              </w:rPr>
+            </w:pPr>
+            <w:r>
+              <w:rPr>
+                <w:sz w:val="24"/>
+                <w:szCs w:val="24"/>
+                <w:rtl w:val="0"/>
+              </w:rPr>
+              <w:t xml:space="preserve">Some of the applications where the power of GUI is utilized are:</w:t>
+            </w:r>
+          </w:p>
+          <w:p>
+            <w:pPr>
+              <w:widowControl w:val="0"/>
               <w:ind w:left="720" w:firstLine="0"/>
               <w:rPr>
                 <w:sz w:val="24"/>
@@ -2753,6 +2641,7 @@
           </w:p>
           <w:p>
             <w:pPr>
+              <w:widowControl w:val="0"/>
               <w:numPr>
                 <w:ilvl w:val="0"/>
                 <w:numId w:val="1"/>
@@ -2761,20 +2650,20 @@
               <w:rPr>
                 <w:sz w:val="24"/>
                 <w:szCs w:val="24"/>
-                <w:u w:val="none"/>
-              </w:rPr>
-            </w:pPr>
-            <w:r>
-              <w:rPr>
-                <w:sz w:val="24"/>
-                <w:szCs w:val="24"/>
-                <w:rtl w:val="0"/>
-              </w:rPr>
-              <w:t xml:space="preserve">you can make it fancier ie pass variables via render_template and use them in the html file,reference and external css file instant of some controversial in-line css,and so on.</w:t>
-            </w:r>
-          </w:p>
-          <w:p>
-            <w:pPr>
+              </w:rPr>
+            </w:pPr>
+            <w:r>
+              <w:rPr>
+                <w:sz w:val="24"/>
+                <w:szCs w:val="24"/>
+                <w:rtl w:val="0"/>
+              </w:rPr>
+              <w:t xml:space="preserve">Creating a Calculator which would have a user-interface and functionalities that persists in a calculator.</w:t>
+            </w:r>
+          </w:p>
+          <w:p>
+            <w:pPr>
+              <w:widowControl w:val="0"/>
               <w:ind w:left="720" w:firstLine="0"/>
               <w:rPr>
                 <w:sz w:val="24"/>
@@ -2789,6 +2678,7 @@
           </w:p>
           <w:p>
             <w:pPr>
+              <w:widowControl w:val="0"/>
               <w:numPr>
                 <w:ilvl w:val="0"/>
                 <w:numId w:val="1"/>
@@ -2797,20 +2687,20 @@
               <w:rPr>
                 <w:sz w:val="24"/>
                 <w:szCs w:val="24"/>
-                <w:u w:val="none"/>
-              </w:rPr>
-            </w:pPr>
-            <w:r>
-              <w:rPr>
-                <w:sz w:val="24"/>
-                <w:szCs w:val="24"/>
-                <w:rtl w:val="0"/>
-              </w:rPr>
-              <w:t xml:space="preserve">however,if you go a head and run python myapp.py,you should see that the web site is up and running on your local host- if this is .</w:t>
-            </w:r>
-          </w:p>
-          <w:p>
-            <w:pPr>
+              </w:rPr>
+            </w:pPr>
+            <w:r>
+              <w:rPr>
+                <w:sz w:val="24"/>
+                <w:szCs w:val="24"/>
+                <w:rtl w:val="0"/>
+              </w:rPr>
+              <w:t xml:space="preserve">Text-Editors, IDE's for coding are on a GUI app.</w:t>
+            </w:r>
+          </w:p>
+          <w:p>
+            <w:pPr>
+              <w:widowControl w:val="0"/>
               <w:ind w:left="720" w:firstLine="0"/>
               <w:rPr>
                 <w:sz w:val="24"/>
@@ -2825,6 +2715,7 @@
           </w:p>
           <w:p>
             <w:pPr>
+              <w:widowControl w:val="0"/>
               <w:numPr>
                 <w:ilvl w:val="0"/>
                 <w:numId w:val="1"/>
@@ -2833,20 +2724,20 @@
               <w:rPr>
                 <w:sz w:val="24"/>
                 <w:szCs w:val="24"/>
-                <w:u w:val="none"/>
-              </w:rPr>
-            </w:pPr>
-            <w:r>
-              <w:rPr>
-                <w:sz w:val="24"/>
-                <w:szCs w:val="24"/>
-                <w:rtl w:val="0"/>
-              </w:rPr>
-              <w:t xml:space="preserve">if you think once again about it,what we want to build is somewhere to display our bio and some links,and really nothing more.</w:t>
-            </w:r>
-          </w:p>
-          <w:p>
-            <w:pPr>
+              </w:rPr>
+            </w:pPr>
+            <w:r>
+              <w:rPr>
+                <w:sz w:val="24"/>
+                <w:szCs w:val="24"/>
+                <w:rtl w:val="0"/>
+              </w:rPr>
+              <w:t xml:space="preserve">Sudoku, Chess, Solitaire, etc.., are games that you can play are GUI apps</w:t>
+            </w:r>
+          </w:p>
+          <w:p>
+            <w:pPr>
+              <w:widowControl w:val="0"/>
               <w:ind w:left="720" w:firstLine="0"/>
               <w:rPr>
                 <w:sz w:val="24"/>
@@ -2855,12 +2746,16 @@
             </w:pPr>
             <w:r>
               <w:rPr>
-                <w:rtl w:val="0"/>
-              </w:rPr>
-            </w:r>
-          </w:p>
-          <w:p>
-            <w:pPr>
+                <w:sz w:val="24"/>
+                <w:szCs w:val="24"/>
+                <w:rtl w:val="0"/>
+              </w:rPr>
+              <w:t xml:space="preserve">.</w:t>
+            </w:r>
+          </w:p>
+          <w:p>
+            <w:pPr>
+              <w:widowControl w:val="0"/>
               <w:numPr>
                 <w:ilvl w:val="0"/>
                 <w:numId w:val="1"/>
@@ -2869,20 +2764,20 @@
               <w:rPr>
                 <w:sz w:val="24"/>
                 <w:szCs w:val="24"/>
-                <w:u w:val="none"/>
-              </w:rPr>
-            </w:pPr>
-            <w:r>
-              <w:rPr>
-                <w:sz w:val="24"/>
-                <w:szCs w:val="24"/>
-                <w:rtl w:val="0"/>
-              </w:rPr>
-              <w:t xml:space="preserve">in other words,our end goal is to make a static website,and we can  leverage frozen-flask to freeze a flask application into a set of static files.</w:t>
-            </w:r>
-          </w:p>
-          <w:p>
-            <w:pPr>
+              </w:rPr>
+            </w:pPr>
+            <w:r>
+              <w:rPr>
+                <w:sz w:val="24"/>
+                <w:szCs w:val="24"/>
+                <w:rtl w:val="0"/>
+              </w:rPr>
+              <w:t xml:space="preserve">Chrome, Firefox, Microsoft Edge, etc. used to surf the internet is a GUI app.</w:t>
+            </w:r>
+          </w:p>
+          <w:p>
+            <w:pPr>
+              <w:widowControl w:val="0"/>
               <w:ind w:left="720" w:firstLine="0"/>
               <w:rPr>
                 <w:sz w:val="24"/>
@@ -2897,6 +2792,7 @@
           </w:p>
           <w:p>
             <w:pPr>
+              <w:widowControl w:val="0"/>
               <w:numPr>
                 <w:ilvl w:val="0"/>
                 <w:numId w:val="1"/>
@@ -2905,20 +2801,20 @@
               <w:rPr>
                 <w:sz w:val="24"/>
                 <w:szCs w:val="24"/>
-                <w:u w:val="none"/>
-              </w:rPr>
-            </w:pPr>
-            <w:r>
-              <w:rPr>
-                <w:sz w:val="24"/>
-                <w:szCs w:val="24"/>
-                <w:rtl w:val="0"/>
-              </w:rPr>
-              <w:t xml:space="preserve">frozen-flask is only about deployment instant of installing python and flask on your server,you can use frox=zen -,flask to freez your application and only have static html files on your server.</w:t>
-            </w:r>
-          </w:p>
-          <w:p>
-            <w:pPr>
+              </w:rPr>
+            </w:pPr>
+            <w:r>
+              <w:rPr>
+                <w:sz w:val="24"/>
+                <w:szCs w:val="24"/>
+                <w:rtl w:val="0"/>
+              </w:rPr>
+              <w:t xml:space="preserve">Another interesting use-case would be - A GUI for controlling a Drone from your laptop, and the GUI would probably have buttons to maneuver the Drone along with a screen that would show the camera feed captured by the Drone in a real-time.</w:t>
+            </w:r>
+          </w:p>
+          <w:p>
+            <w:pPr>
+              <w:widowControl w:val="0"/>
               <w:ind w:left="720" w:firstLine="0"/>
               <w:rPr>
                 <w:sz w:val="24"/>
@@ -2933,6 +2829,7 @@
           </w:p>
           <w:p>
             <w:pPr>
+              <w:widowControl w:val="0"/>
               <w:numPr>
                 <w:ilvl w:val="0"/>
                 <w:numId w:val="1"/>
@@ -2941,20 +2838,20 @@
               <w:rPr>
                 <w:sz w:val="24"/>
                 <w:szCs w:val="24"/>
-                <w:u w:val="none"/>
-              </w:rPr>
-            </w:pPr>
-            <w:r>
-              <w:rPr>
-                <w:sz w:val="24"/>
-                <w:szCs w:val="24"/>
-                <w:rtl w:val="0"/>
-              </w:rPr>
-              <w:t xml:space="preserve">its magic (ok not really magic ,but thats quite impressive,right?)</w:t>
-            </w:r>
-          </w:p>
-          <w:p>
-            <w:pPr>
+              </w:rPr>
+            </w:pPr>
+            <w:r>
+              <w:rPr>
+                <w:sz w:val="24"/>
+                <w:szCs w:val="24"/>
+                <w:rtl w:val="0"/>
+              </w:rPr>
+              <w:t xml:space="preserve">Let's see some of the frameworks that Python provides to develop a GUI:</w:t>
+            </w:r>
+          </w:p>
+          <w:p>
+            <w:pPr>
+              <w:widowControl w:val="0"/>
               <w:ind w:left="720" w:firstLine="0"/>
               <w:rPr>
                 <w:sz w:val="24"/>
@@ -2969,6 +2866,7 @@
           </w:p>
           <w:p>
             <w:pPr>
+              <w:widowControl w:val="0"/>
               <w:numPr>
                 <w:ilvl w:val="0"/>
                 <w:numId w:val="1"/>
@@ -2977,6 +2875,44 @@
               <w:rPr>
                 <w:sz w:val="24"/>
                 <w:szCs w:val="24"/>
+              </w:rPr>
+            </w:pPr>
+            <w:r>
+              <w:rPr>
+                <w:sz w:val="24"/>
+                <w:szCs w:val="24"/>
+                <w:rtl w:val="0"/>
+              </w:rPr>
+              <w:t xml:space="preserve">PyQT is one of the favored cross-platform Python bindings implementing the Qt library for the Qt application development framework. Nokia primarily owns Qt. Currently, PyQT is available for almost all operating systems like Unix/Linux, Windows, Mac OS X. It blends the best of Python and Qt and provides flexibility to the programmer to decide whether to create a program by writing a pure python code or use Qt Designer to create visual dialogs.</w:t>
+            </w:r>
+          </w:p>
+          <w:p>
+            <w:pPr>
+              <w:widowControl w:val="0"/>
+              <w:ind w:left="720" w:firstLine="0"/>
+              <w:rPr>
+                <w:sz w:val="24"/>
+                <w:szCs w:val="24"/>
+              </w:rPr>
+            </w:pPr>
+            <w:r>
+              <w:rPr>
+                <w:rtl w:val="0"/>
+              </w:rPr>
+            </w:r>
+          </w:p>
+          <w:p>
+            <w:pPr>
+              <w:widowControl w:val="0"/>
+              <w:numPr>
+                <w:ilvl w:val="0"/>
+                <w:numId w:val="1"/>
+              </w:numPr>
+              <w:ind w:left="720" w:hanging="360"/>
+              <w:rPr>
+                <w:b w:val="1"/>
+                <w:sz w:val="24"/>
+                <w:szCs w:val="24"/>
                 <w:u w:val="none"/>
               </w:rPr>
             </w:pPr>
@@ -2986,7 +2922,110 @@
                 <w:szCs w:val="24"/>
                 <w:rtl w:val="0"/>
               </w:rPr>
-              <w:t xml:space="preserve">i found this article quite clera that helpful,but in a nutshell ,after installing the frozen -flask.</w:t>
+              <w:t xml:space="preserve">Kivy is for the creation of new user interfaces and is an OpenGL ES 2 accelerated framework. Much like PyQt, Kivy also supports almost all platforms like Windows, MacOSX, Linux, Android, iOS. It is an open-source framework and comes with over 20 pre-loaded widgets in its toolkit.</w:t>
+            </w:r>
+          </w:p>
+          <w:p>
+            <w:pPr>
+              <w:widowControl w:val="0"/>
+              <w:ind w:left="720" w:firstLine="0"/>
+              <w:rPr>
+                <w:sz w:val="24"/>
+                <w:szCs w:val="24"/>
+              </w:rPr>
+            </w:pPr>
+            <w:r>
+              <w:rPr>
+                <w:rtl w:val="0"/>
+              </w:rPr>
+            </w:r>
+          </w:p>
+          <w:p>
+            <w:pPr>
+              <w:widowControl w:val="0"/>
+              <w:numPr>
+                <w:ilvl w:val="0"/>
+                <w:numId w:val="1"/>
+              </w:numPr>
+              <w:ind w:left="720" w:hanging="360"/>
+              <w:rPr>
+                <w:sz w:val="24"/>
+                <w:szCs w:val="24"/>
+              </w:rPr>
+            </w:pPr>
+            <w:r>
+              <w:rPr>
+                <w:sz w:val="24"/>
+                <w:szCs w:val="24"/>
+                <w:rtl w:val="0"/>
+              </w:rPr>
+              <w:t xml:space="preserve">Jython is a Python port for Java, which gives Python scripts seamless access to Java class libraries on the local machine.</w:t>
+            </w:r>
+          </w:p>
+          <w:p>
+            <w:pPr>
+              <w:widowControl w:val="0"/>
+              <w:ind w:left="720" w:firstLine="0"/>
+              <w:rPr>
+                <w:sz w:val="24"/>
+                <w:szCs w:val="24"/>
+              </w:rPr>
+            </w:pPr>
+            <w:r>
+              <w:rPr>
+                <w:rtl w:val="0"/>
+              </w:rPr>
+            </w:r>
+          </w:p>
+          <w:p>
+            <w:pPr>
+              <w:widowControl w:val="0"/>
+              <w:numPr>
+                <w:ilvl w:val="0"/>
+                <w:numId w:val="1"/>
+              </w:numPr>
+              <w:ind w:left="720" w:hanging="360"/>
+              <w:rPr>
+                <w:sz w:val="24"/>
+                <w:szCs w:val="24"/>
+              </w:rPr>
+            </w:pPr>
+            <w:r>
+              <w:rPr>
+                <w:sz w:val="24"/>
+                <w:szCs w:val="24"/>
+                <w:rtl w:val="0"/>
+              </w:rPr>
+              <w:t xml:space="preserve">WxPython, initially known as WxWindows (now as a WxWidgets library), is an open-source abstract-level wrapper for cross-platform GUI library. It is implemented as a Python expansion module. With WxPython, you, as a developer, can create native applications for Windows, Mac OS, and Unix.</w:t>
+            </w:r>
+          </w:p>
+          <w:p>
+            <w:pPr>
+              <w:widowControl w:val="0"/>
+              <w:ind w:left="720" w:firstLine="0"/>
+              <w:rPr>
+                <w:sz w:val="24"/>
+                <w:szCs w:val="24"/>
+              </w:rPr>
+            </w:pPr>
+            <w:r>
+              <w:rPr>
+                <w:rtl w:val="0"/>
+              </w:rPr>
+            </w:r>
+          </w:p>
+          <w:p>
+            <w:pPr>
+              <w:ind w:left="0" w:firstLine="0"/>
+              <w:rPr>
+                <w:sz w:val="24"/>
+                <w:szCs w:val="24"/>
+              </w:rPr>
+            </w:pPr>
+            <w:r>
+              <w:rPr>
+                <w:rtl w:val="0"/>
+              </w:rPr>
             </w:r>
           </w:p>
         </w:tc>
